--- a/Đồ án 2.docx
+++ b/Đồ án 2.docx
@@ -972,6 +972,41 @@
           <w:noProof/>
         </w:rPr>
         <w:instrText xml:space="preserve"> INCLUDEPICTURE  "http://t0.gstatic.com/images?q=tbn:ANd9GcR7BAz8hld8Rn4YZW5s_LsmbCivU780sKay-OhHY6sCfnmodrnQ" \* MERGEFORMATINET </w:instrText>
+      </w:r>
+      <w:r>
+        <w:rPr>
+          <w:rFonts w:ascii="Times New Roman" w:hAnsi="Times New Roman" w:cs="Times New Roman"/>
+          <w:noProof/>
+        </w:rPr>
+        <w:fldChar w:fldCharType="separate"/>
+      </w:r>
+      <w:r>
+        <w:rPr>
+          <w:rFonts w:ascii="Times New Roman" w:hAnsi="Times New Roman" w:cs="Times New Roman"/>
+          <w:noProof/>
+        </w:rPr>
+        <w:fldChar w:fldCharType="begin"/>
+      </w:r>
+      <w:r>
+        <w:rPr>
+          <w:rFonts w:ascii="Times New Roman" w:hAnsi="Times New Roman" w:cs="Times New Roman"/>
+          <w:noProof/>
+        </w:rPr>
+        <w:instrText xml:space="preserve"> </w:instrText>
+      </w:r>
+      <w:r>
+        <w:rPr>
+          <w:rFonts w:ascii="Times New Roman" w:hAnsi="Times New Roman" w:cs="Times New Roman"/>
+          <w:noProof/>
+        </w:rPr>
+        <w:instrText>INCLUDEPICTURE  "http://t0.gstatic.com/images?q=tbn:ANd9GcR7BAz8hld8Rn4YZW5s_LsmbCivU780sKay-OhHY6sCfnmodrnQ" \* MERGEFORMATINET</w:instrText>
+      </w:r>
+      <w:r>
+        <w:rPr>
+          <w:rFonts w:ascii="Times New Roman" w:hAnsi="Times New Roman" w:cs="Times New Roman"/>
+          <w:noProof/>
+        </w:rPr>
+        <w:instrText xml:space="preserve"> </w:instrText>
       </w:r>
       <w:r>
         <w:rPr>
@@ -1069,6 +1104,13 @@
       <w:r>
         <w:rPr>
           <w:rFonts w:ascii="Times New Roman" w:hAnsi="Times New Roman" w:cs="Times New Roman"/>
+          <w:noProof/>
+        </w:rPr>
+        <w:fldChar w:fldCharType="end"/>
+      </w:r>
+      <w:r>
+        <w:rPr>
+          <w:rFonts w:ascii="Times New Roman" w:hAnsi="Times New Roman" w:cs="Times New Roman"/>
         </w:rPr>
         <w:fldChar w:fldCharType="end"/>
       </w:r>
@@ -1429,7 +1471,7 @@
     <w:p>
       <w:pPr>
         <w:pStyle w:val="NoSpacing"/>
-        <w:ind w:left="3600"/>
+        <w:ind w:left="1440" w:firstLine="720"/>
         <w:rPr>
           <w:rFonts w:ascii="Times New Roman" w:hAnsi="Times New Roman" w:cs="Times New Roman"/>
           <w:b/>
@@ -1437,13 +1479,12 @@
           <w:szCs w:val="28"/>
         </w:rPr>
       </w:pPr>
-      <w:bookmarkStart w:id="12" w:name="_Toc517271500"/>
-      <w:bookmarkStart w:id="13" w:name="_Toc517283474"/>
-      <w:bookmarkStart w:id="14" w:name="_Toc517285049"/>
-      <w:bookmarkStart w:id="15" w:name="_Toc517285768"/>
-      <w:bookmarkStart w:id="16" w:name="_Toc8034439"/>
-      <w:bookmarkStart w:id="17" w:name="_Toc9012357"/>
-      <w:proofErr w:type="gramStart"/>
+      <w:bookmarkStart w:id="12" w:name="_Toc9012357"/>
+      <w:bookmarkStart w:id="13" w:name="_Toc517271500"/>
+      <w:bookmarkStart w:id="14" w:name="_Toc517283474"/>
+      <w:bookmarkStart w:id="15" w:name="_Toc517285049"/>
+      <w:bookmarkStart w:id="16" w:name="_Toc517285768"/>
+      <w:bookmarkStart w:id="17" w:name="_Toc8034439"/>
       <w:r>
         <w:rPr>
           <w:rFonts w:ascii="Times New Roman" w:hAnsi="Times New Roman" w:cs="Times New Roman"/>
@@ -1451,10 +1492,8 @@
           <w:sz w:val="28"/>
           <w:szCs w:val="28"/>
         </w:rPr>
-        <w:t>GVHD :</w:t>
-      </w:r>
-      <w:bookmarkEnd w:id="17"/>
-      <w:proofErr w:type="gramEnd"/>
+        <w:t>GVHD</w:t>
+      </w:r>
       <w:r>
         <w:rPr>
           <w:rFonts w:ascii="Times New Roman" w:hAnsi="Times New Roman" w:cs="Times New Roman"/>
@@ -1462,13 +1501,24 @@
           <w:sz w:val="28"/>
           <w:szCs w:val="28"/>
         </w:rPr>
+        <w:t>:</w:t>
+      </w:r>
+      <w:bookmarkEnd w:id="12"/>
+      <w:r>
+        <w:rPr>
+          <w:rFonts w:ascii="Times New Roman" w:hAnsi="Times New Roman" w:cs="Times New Roman"/>
+          <w:b/>
+          <w:sz w:val="28"/>
+          <w:szCs w:val="28"/>
+        </w:rPr>
         <w:t xml:space="preserve"> </w:t>
       </w:r>
-      <w:bookmarkEnd w:id="12"/>
       <w:bookmarkEnd w:id="13"/>
       <w:bookmarkEnd w:id="14"/>
       <w:bookmarkEnd w:id="15"/>
       <w:bookmarkEnd w:id="16"/>
+      <w:bookmarkEnd w:id="17"/>
+      <w:proofErr w:type="gramStart"/>
       <w:r>
         <w:rPr>
           <w:rFonts w:ascii="Times New Roman" w:hAnsi="Times New Roman" w:cs="Times New Roman"/>
@@ -1478,14 +1528,44 @@
         </w:rPr>
         <w:t>Ts.</w:t>
       </w:r>
+      <w:r>
+        <w:rPr>
+          <w:rFonts w:ascii="Times New Roman" w:hAnsi="Times New Roman" w:cs="Times New Roman"/>
+          <w:b/>
+          <w:sz w:val="28"/>
+          <w:szCs w:val="28"/>
+        </w:rPr>
+        <w:t>Nguyễn</w:t>
+      </w:r>
+      <w:proofErr w:type="gramEnd"/>
+      <w:r>
+        <w:rPr>
+          <w:rFonts w:ascii="Times New Roman" w:hAnsi="Times New Roman" w:cs="Times New Roman"/>
+          <w:b/>
+          <w:sz w:val="28"/>
+          <w:szCs w:val="28"/>
+        </w:rPr>
+        <w:t xml:space="preserve"> Trần Thi Văn</w:t>
+      </w:r>
     </w:p>
     <w:p>
       <w:pPr>
+        <w:pStyle w:val="NoSpacing"/>
         <w:ind w:left="2880" w:firstLine="720"/>
         <w:rPr>
           <w:rFonts w:ascii="Times New Roman" w:hAnsi="Times New Roman" w:cs="Times New Roman"/>
           <w:b/>
           <w:sz w:val="28"/>
+          <w:szCs w:val="28"/>
+        </w:rPr>
+      </w:pPr>
+    </w:p>
+    <w:p>
+      <w:pPr>
+        <w:ind w:left="1440" w:firstLine="720"/>
+        <w:rPr>
+          <w:rFonts w:ascii="Times New Roman" w:hAnsi="Times New Roman" w:cs="Times New Roman"/>
+          <w:b/>
         </w:rPr>
       </w:pPr>
       <w:proofErr w:type="gramStart"/>
@@ -1495,24 +1575,24 @@
           <w:b/>
           <w:sz w:val="28"/>
         </w:rPr>
-        <w:t>SVTH  :</w:t>
-      </w:r>
-      <w:proofErr w:type="gramEnd"/>
+        <w:t xml:space="preserve">SVTH </w:t>
+      </w:r>
       <w:r>
         <w:rPr>
           <w:rFonts w:ascii="Times New Roman" w:hAnsi="Times New Roman" w:cs="Times New Roman"/>
           <w:b/>
           <w:sz w:val="28"/>
         </w:rPr>
-        <w:tab/>
-      </w:r>
+        <w:t>:</w:t>
+      </w:r>
+      <w:proofErr w:type="gramEnd"/>
       <w:r>
         <w:rPr>
           <w:rFonts w:ascii="Times New Roman" w:hAnsi="Times New Roman" w:cs="Times New Roman"/>
           <w:b/>
           <w:sz w:val="28"/>
         </w:rPr>
-        <w:tab/>
+        <w:t xml:space="preserve"> </w:t>
       </w:r>
       <w:r>
         <w:rPr>
@@ -1520,7 +1600,7 @@
           <w:b/>
           <w:sz w:val="28"/>
         </w:rPr>
-        <w:tab/>
+        <w:t xml:space="preserve">Đào Văn Toản </w:t>
       </w:r>
       <w:r>
         <w:rPr>
@@ -1530,24 +1610,32 @@
         </w:rPr>
         <w:tab/>
       </w:r>
+      <w:r>
+        <w:rPr>
+          <w:rFonts w:ascii="Times New Roman" w:hAnsi="Times New Roman" w:cs="Times New Roman"/>
+          <w:b/>
+          <w:sz w:val="28"/>
+        </w:rPr>
+        <w:t xml:space="preserve">       </w:t>
+      </w:r>
+      <w:r>
+        <w:rPr>
+          <w:rFonts w:ascii="Times New Roman" w:hAnsi="Times New Roman" w:cs="Times New Roman"/>
+          <w:b/>
+          <w:sz w:val="28"/>
+        </w:rPr>
+        <w:t>151110142</w:t>
+      </w:r>
     </w:p>
     <w:p>
       <w:pPr>
-        <w:ind w:left="1440" w:firstLine="720"/>
-        <w:jc w:val="center"/>
-        <w:rPr>
-          <w:rFonts w:ascii="Times New Roman" w:hAnsi="Times New Roman" w:cs="Times New Roman"/>
-          <w:b/>
-        </w:rPr>
-      </w:pPr>
-      <w:r>
+        <w:ind w:left="2880" w:firstLine="720"/>
         <w:rPr>
           <w:rFonts w:ascii="Times New Roman" w:hAnsi="Times New Roman" w:cs="Times New Roman"/>
           <w:b/>
           <w:sz w:val="28"/>
         </w:rPr>
-        <w:t xml:space="preserve">Đào Văn Toản </w:t>
-      </w:r>
+      </w:pPr>
       <w:r>
         <w:rPr>
           <w:rFonts w:ascii="Times New Roman" w:hAnsi="Times New Roman" w:cs="Times New Roman"/>
@@ -1555,7 +1643,30 @@
           <w:sz w:val="28"/>
         </w:rPr>
         <w:tab/>
-        <w:t>151110142</w:t>
+      </w:r>
+      <w:r>
+        <w:rPr>
+          <w:rFonts w:ascii="Times New Roman" w:hAnsi="Times New Roman" w:cs="Times New Roman"/>
+          <w:b/>
+          <w:sz w:val="28"/>
+        </w:rPr>
+        <w:tab/>
+      </w:r>
+      <w:r>
+        <w:rPr>
+          <w:rFonts w:ascii="Times New Roman" w:hAnsi="Times New Roman" w:cs="Times New Roman"/>
+          <w:b/>
+          <w:sz w:val="28"/>
+        </w:rPr>
+        <w:tab/>
+      </w:r>
+      <w:r>
+        <w:rPr>
+          <w:rFonts w:ascii="Times New Roman" w:hAnsi="Times New Roman" w:cs="Times New Roman"/>
+          <w:b/>
+          <w:sz w:val="28"/>
+        </w:rPr>
+        <w:tab/>
       </w:r>
     </w:p>
     <w:p>
@@ -1566,15 +1677,8 @@
           <w:b/>
         </w:rPr>
       </w:pPr>
-    </w:p>
-    <w:p>
-      <w:pPr>
-        <w:jc w:val="center"/>
-        <w:rPr>
-          <w:rFonts w:ascii="Times New Roman" w:hAnsi="Times New Roman" w:cs="Times New Roman"/>
-          <w:b/>
-        </w:rPr>
-      </w:pPr>
+      <w:bookmarkStart w:id="18" w:name="_GoBack"/>
+      <w:bookmarkEnd w:id="18"/>
     </w:p>
     <w:p>
       <w:pPr>
@@ -1635,12 +1739,12 @@
           <w:docGrid w:linePitch="360"/>
         </w:sectPr>
       </w:pPr>
-      <w:bookmarkStart w:id="18" w:name="_Toc517271501"/>
-      <w:bookmarkStart w:id="19" w:name="_Toc517283475"/>
-      <w:bookmarkStart w:id="20" w:name="_Toc517285050"/>
-      <w:bookmarkStart w:id="21" w:name="_Toc517285769"/>
-      <w:bookmarkStart w:id="22" w:name="_Toc8034440"/>
-      <w:bookmarkStart w:id="23" w:name="_Toc9012358"/>
+      <w:bookmarkStart w:id="19" w:name="_Toc517271501"/>
+      <w:bookmarkStart w:id="20" w:name="_Toc517283475"/>
+      <w:bookmarkStart w:id="21" w:name="_Toc517285050"/>
+      <w:bookmarkStart w:id="22" w:name="_Toc517285769"/>
+      <w:bookmarkStart w:id="23" w:name="_Toc8034440"/>
+      <w:bookmarkStart w:id="24" w:name="_Toc9012358"/>
       <w:r>
         <w:rPr>
           <w:rFonts w:ascii="Times New Roman" w:hAnsi="Times New Roman" w:cs="Times New Roman"/>
@@ -1665,11 +1769,11 @@
         </w:rPr>
         <w:t xml:space="preserve"> năm 201</w:t>
       </w:r>
-      <w:bookmarkEnd w:id="18"/>
       <w:bookmarkEnd w:id="19"/>
       <w:bookmarkEnd w:id="20"/>
       <w:bookmarkEnd w:id="21"/>
       <w:bookmarkEnd w:id="22"/>
+      <w:bookmarkEnd w:id="23"/>
       <w:r>
         <w:rPr>
           <w:rFonts w:ascii="Times New Roman" w:hAnsi="Times New Roman" w:cs="Times New Roman"/>
@@ -1678,7 +1782,7 @@
         </w:rPr>
         <w:t>9</w:t>
       </w:r>
-      <w:bookmarkEnd w:id="23"/>
+      <w:bookmarkEnd w:id="24"/>
     </w:p>
     <w:p>
       <w:pPr>
@@ -1698,8 +1802,8 @@
           <w:color w:val="000000" w:themeColor="text1"/>
         </w:rPr>
       </w:pPr>
-      <w:bookmarkStart w:id="24" w:name="_Toc8034441"/>
-      <w:bookmarkStart w:id="25" w:name="_Toc9014189"/>
+      <w:bookmarkStart w:id="25" w:name="_Toc8034441"/>
+      <w:bookmarkStart w:id="26" w:name="_Toc9014189"/>
       <w:r>
         <w:rPr>
           <w:rFonts w:cs="Times New Roman"/>
@@ -1707,8 +1811,8 @@
         </w:rPr>
         <w:t>Lời cảm ơn</w:t>
       </w:r>
-      <w:bookmarkEnd w:id="24"/>
       <w:bookmarkEnd w:id="25"/>
+      <w:bookmarkEnd w:id="26"/>
     </w:p>
     <w:p>
       <w:pPr>
@@ -1818,9 +1922,9 @@
         </w:rPr>
         <w:t>m kính mong nhận được sự cảm thông và những ý kiến đóng góp của quý thầy cô và các bạ</w:t>
       </w:r>
-      <w:bookmarkStart w:id="26" w:name="_Toc502741083"/>
-      <w:bookmarkStart w:id="27" w:name="_Toc502741183"/>
-      <w:bookmarkStart w:id="28" w:name="_Toc502741275"/>
+      <w:bookmarkStart w:id="27" w:name="_Toc502741083"/>
+      <w:bookmarkStart w:id="28" w:name="_Toc502741183"/>
+      <w:bookmarkStart w:id="29" w:name="_Toc502741275"/>
       <w:r>
         <w:rPr>
           <w:rFonts w:ascii="Times New Roman" w:hAnsi="Times New Roman" w:cs="Times New Roman"/>
@@ -1831,9 +1935,9 @@
         </w:rPr>
         <w:t>n.</w:t>
       </w:r>
-      <w:bookmarkEnd w:id="26"/>
       <w:bookmarkEnd w:id="27"/>
       <w:bookmarkEnd w:id="28"/>
+      <w:bookmarkEnd w:id="29"/>
     </w:p>
     <w:p>
       <w:pPr>
@@ -1911,7 +2015,7 @@
           <w:rFonts w:cs="Times New Roman"/>
         </w:rPr>
       </w:pPr>
-      <w:bookmarkStart w:id="29" w:name="_Toc9014190"/>
+      <w:bookmarkStart w:id="30" w:name="_Toc9014190"/>
       <w:r>
         <w:rPr>
           <w:rFonts w:cs="Times New Roman"/>
@@ -1919,12 +2023,15 @@
         <w:lastRenderedPageBreak/>
         <w:t>Mục lục</w:t>
       </w:r>
-      <w:bookmarkEnd w:id="29"/>
+      <w:bookmarkEnd w:id="30"/>
     </w:p>
     <w:sdt>
       <w:sdtPr>
         <w:rPr>
-          <w:rFonts w:cs="Times New Roman"/>
+          <w:rFonts w:asciiTheme="minorHAnsi" w:eastAsiaTheme="minorHAnsi" w:hAnsiTheme="minorHAnsi" w:cs="Times New Roman"/>
+          <w:b w:val="0"/>
+          <w:sz w:val="22"/>
+          <w:szCs w:val="22"/>
         </w:rPr>
         <w:id w:val="-1365058547"/>
         <w:docPartObj>
@@ -1934,7 +2041,6 @@
       </w:sdtPr>
       <w:sdtEndPr>
         <w:rPr>
-          <w:rFonts w:eastAsiaTheme="minorHAnsi"/>
           <w:bCs/>
           <w:noProof/>
           <w:sz w:val="26"/>
@@ -5133,7 +5239,7 @@
           <w:rFonts w:cs="Times New Roman"/>
         </w:rPr>
       </w:pPr>
-      <w:bookmarkStart w:id="30" w:name="_Toc9014191"/>
+      <w:bookmarkStart w:id="31" w:name="_Toc9014191"/>
       <w:r>
         <w:rPr>
           <w:rFonts w:cs="Times New Roman"/>
@@ -5165,7 +5271,7 @@
         </w:rPr>
         <w:t>ìm hiểu Về UML</w:t>
       </w:r>
-      <w:bookmarkEnd w:id="30"/>
+      <w:bookmarkEnd w:id="31"/>
     </w:p>
     <w:p>
       <w:pPr>
@@ -5180,14 +5286,14 @@
           <w:rFonts w:cs="Times New Roman"/>
         </w:rPr>
       </w:pPr>
-      <w:bookmarkStart w:id="31" w:name="_Toc9014192"/>
+      <w:bookmarkStart w:id="32" w:name="_Toc9014192"/>
       <w:r>
         <w:rPr>
           <w:rFonts w:cs="Times New Roman"/>
         </w:rPr>
         <w:t>UML là gì?</w:t>
       </w:r>
-      <w:bookmarkEnd w:id="31"/>
+      <w:bookmarkEnd w:id="32"/>
     </w:p>
     <w:p>
       <w:pPr>
@@ -5616,7 +5722,7 @@
           <w:color w:val="292B2C"/>
         </w:rPr>
       </w:pPr>
-      <w:bookmarkStart w:id="32" w:name="_Toc9014193"/>
+      <w:bookmarkStart w:id="33" w:name="_Toc9014193"/>
       <w:r>
         <w:rPr>
           <w:rFonts w:cs="Times New Roman"/>
@@ -5639,7 +5745,7 @@
         </w:rPr>
         <w:t>Một số dạng biểu đồ UML phổ biến</w:t>
       </w:r>
-      <w:bookmarkEnd w:id="32"/>
+      <w:bookmarkEnd w:id="33"/>
     </w:p>
     <w:p>
       <w:pPr>
@@ -5648,7 +5754,7 @@
           <w:rFonts w:cs="Times New Roman"/>
         </w:rPr>
       </w:pPr>
-      <w:bookmarkStart w:id="33" w:name="_Toc9014194"/>
+      <w:bookmarkStart w:id="34" w:name="_Toc9014194"/>
       <w:r>
         <w:rPr>
           <w:rFonts w:cs="Times New Roman"/>
@@ -5673,7 +5779,7 @@
         </w:rPr>
         <w:t>Biểu đồ Use case (Use Case Diagram)</w:t>
       </w:r>
-      <w:bookmarkEnd w:id="33"/>
+      <w:bookmarkEnd w:id="34"/>
     </w:p>
     <w:p>
       <w:pPr>
@@ -6992,7 +7098,7 @@
           <w:szCs w:val="27"/>
         </w:rPr>
       </w:pPr>
-      <w:bookmarkStart w:id="34" w:name="_Toc9014195"/>
+      <w:bookmarkStart w:id="35" w:name="_Toc9014195"/>
       <w:r>
         <w:rPr>
           <w:rFonts w:cs="Times New Roman"/>
@@ -7016,7 +7122,7 @@
         </w:rPr>
         <w:t>Biểu đồ lớp (Class Diagram)</w:t>
       </w:r>
-      <w:bookmarkEnd w:id="34"/>
+      <w:bookmarkEnd w:id="35"/>
     </w:p>
     <w:p>
       <w:pPr>
@@ -7428,7 +7534,7 @@
           <w:rFonts w:cs="Times New Roman"/>
         </w:rPr>
       </w:pPr>
-      <w:bookmarkStart w:id="35" w:name="_Toc9014196"/>
+      <w:bookmarkStart w:id="36" w:name="_Toc9014196"/>
       <w:r>
         <w:rPr>
           <w:rFonts w:cs="Times New Roman"/>
@@ -7441,7 +7547,7 @@
         </w:rPr>
         <w:t>.Biểu đồ tuần tự (Sequence Diagram)</w:t>
       </w:r>
-      <w:bookmarkEnd w:id="35"/>
+      <w:bookmarkEnd w:id="36"/>
     </w:p>
     <w:p>
       <w:pPr>
@@ -7450,7 +7556,7 @@
           <w:rFonts w:cs="Times New Roman"/>
         </w:rPr>
       </w:pPr>
-      <w:bookmarkStart w:id="36" w:name="_Toc9014197"/>
+      <w:bookmarkStart w:id="37" w:name="_Toc9014197"/>
       <w:r>
         <w:rPr>
           <w:rFonts w:cs="Times New Roman"/>
@@ -7463,7 +7569,7 @@
         </w:rPr>
         <w:t>.1. Giới thiệu biểu đồ tuần tự</w:t>
       </w:r>
-      <w:bookmarkEnd w:id="36"/>
+      <w:bookmarkEnd w:id="37"/>
     </w:p>
     <w:p>
       <w:pPr>
@@ -7495,7 +7601,7 @@
           <w:sz w:val="24"/>
         </w:rPr>
       </w:pPr>
-      <w:bookmarkStart w:id="37" w:name="_Toc9014198"/>
+      <w:bookmarkStart w:id="38" w:name="_Toc9014198"/>
       <w:r>
         <w:rPr>
           <w:rFonts w:cs="Times New Roman"/>
@@ -7508,7 +7614,7 @@
         </w:rPr>
         <w:t>.2 Các thành phần của biểu đồ tuần tự</w:t>
       </w:r>
-      <w:bookmarkEnd w:id="37"/>
+      <w:bookmarkEnd w:id="38"/>
     </w:p>
     <w:p>
       <w:pPr>
@@ -8718,7 +8824,7 @@
           <w:rFonts w:cs="Times New Roman"/>
         </w:rPr>
       </w:pPr>
-      <w:bookmarkStart w:id="38" w:name="_Toc9014199"/>
+      <w:bookmarkStart w:id="39" w:name="_Toc9014199"/>
       <w:r>
         <w:rPr>
           <w:rFonts w:cs="Times New Roman"/>
@@ -8731,7 +8837,7 @@
         </w:rPr>
         <w:t>Communication Diagram</w:t>
       </w:r>
-      <w:bookmarkEnd w:id="38"/>
+      <w:bookmarkEnd w:id="39"/>
     </w:p>
     <w:p>
       <w:pPr>
@@ -8835,8 +8941,6 @@
         </w:rPr>
         <w:t>gì</w:t>
       </w:r>
-      <w:bookmarkStart w:id="39" w:name="_GoBack"/>
-      <w:bookmarkEnd w:id="39"/>
       <w:r>
         <w:rPr>
           <w:color w:val="444444"/>
@@ -25381,7 +25485,7 @@
           <w:rPr>
             <w:noProof/>
           </w:rPr>
-          <w:t>13</w:t>
+          <w:t>1</w:t>
         </w:r>
         <w:r>
           <w:rPr>
@@ -28635,6 +28739,7 @@
   <w:style w:type="character" w:default="1" w:styleId="DefaultParagraphFont">
     <w:name w:val="Default Paragraph Font"/>
     <w:uiPriority w:val="1"/>
+    <w:semiHidden/>
     <w:unhideWhenUsed/>
   </w:style>
   <w:style w:type="table" w:default="1" w:styleId="TableNormal">
@@ -28935,531 +29040,6 @@
 </w:styles>
 </file>
 
-<file path=word/glossary/document.xml><?xml version="1.0" encoding="utf-8"?>
-<w:glossaryDocument xmlns:wpc="http://schemas.microsoft.com/office/word/2010/wordprocessingCanvas" xmlns:cx="http://schemas.microsoft.com/office/drawing/2014/chartex" xmlns:mc="http://schemas.openxmlformats.org/markup-compatibility/2006" xmlns:o="urn:schemas-microsoft-com:office:office" xmlns:r="http://schemas.openxmlformats.org/officeDocument/2006/relationships" xmlns:m="http://schemas.openxmlformats.org/officeDocument/2006/math" xmlns:v="urn:schemas-microsoft-com:vml" xmlns:wp14="http://schemas.microsoft.com/office/word/2010/wordprocessingDrawing" xmlns:wp="http://schemas.openxmlformats.org/drawingml/2006/wordprocessingDrawing" xmlns:w10="urn:schemas-microsoft-com:office:word" xmlns:w="http://schemas.openxmlformats.org/wordprocessingml/2006/main" xmlns:w14="http://schemas.microsoft.com/office/word/2010/wordml" xmlns:w15="http://schemas.microsoft.com/office/word/2012/wordml" xmlns:w16se="http://schemas.microsoft.com/office/word/2015/wordml/symex" xmlns:wpg="http://schemas.microsoft.com/office/word/2010/wordprocessingGroup" xmlns:wpi="http://schemas.microsoft.com/office/word/2010/wordprocessingInk" xmlns:wne="http://schemas.microsoft.com/office/word/2006/wordml" xmlns:wps="http://schemas.microsoft.com/office/word/2010/wordprocessingShape" mc:Ignorable="w14 w15 w16se wp14"/>
-</file>
-
-<file path=word/glossary/fontTable.xml><?xml version="1.0" encoding="utf-8"?>
-<w:fonts xmlns:mc="http://schemas.openxmlformats.org/markup-compatibility/2006" xmlns:r="http://schemas.openxmlformats.org/officeDocument/2006/relationships" xmlns:w="http://schemas.openxmlformats.org/wordprocessingml/2006/main" xmlns:w14="http://schemas.microsoft.com/office/word/2010/wordml" xmlns:w15="http://schemas.microsoft.com/office/word/2012/wordml" xmlns:w16se="http://schemas.microsoft.com/office/word/2015/wordml/symex" mc:Ignorable="w14 w15 w16se">
-  <w:font w:name="Symbol">
-    <w:panose1 w:val="05050102010706020507"/>
-    <w:charset w:val="02"/>
-    <w:family w:val="roman"/>
-    <w:pitch w:val="variable"/>
-    <w:sig w:usb0="00000000" w:usb1="10000000" w:usb2="00000000" w:usb3="00000000" w:csb0="80000000" w:csb1="00000000"/>
-  </w:font>
-  <w:font w:name="Times New Roman">
-    <w:panose1 w:val="02020603050405020304"/>
-    <w:charset w:val="00"/>
-    <w:family w:val="roman"/>
-    <w:pitch w:val="variable"/>
-    <w:sig w:usb0="E0002AFF" w:usb1="C0007841" w:usb2="00000009" w:usb3="00000000" w:csb0="000001FF" w:csb1="00000000"/>
-  </w:font>
-  <w:font w:name="Courier New">
-    <w:panose1 w:val="02070309020205020404"/>
-    <w:charset w:val="00"/>
-    <w:family w:val="modern"/>
-    <w:pitch w:val="fixed"/>
-    <w:sig w:usb0="E0002EFF" w:usb1="C0007843" w:usb2="00000009" w:usb3="00000000" w:csb0="000001FF" w:csb1="00000000"/>
-  </w:font>
-  <w:font w:name="Wingdings">
-    <w:panose1 w:val="05000000000000000000"/>
-    <w:charset w:val="02"/>
-    <w:family w:val="auto"/>
-    <w:pitch w:val="variable"/>
-    <w:sig w:usb0="00000000" w:usb1="10000000" w:usb2="00000000" w:usb3="00000000" w:csb0="80000000" w:csb1="00000000"/>
-  </w:font>
-  <w:font w:name="Calibri">
-    <w:panose1 w:val="020F0502020204030204"/>
-    <w:charset w:val="00"/>
-    <w:family w:val="swiss"/>
-    <w:pitch w:val="variable"/>
-    <w:sig w:usb0="E0002AFF" w:usb1="C000247B" w:usb2="00000009" w:usb3="00000000" w:csb0="000001FF" w:csb1="00000000"/>
-  </w:font>
-  <w:font w:name="Calibri Light">
-    <w:panose1 w:val="020F0302020204030204"/>
-    <w:charset w:val="00"/>
-    <w:family w:val="swiss"/>
-    <w:pitch w:val="variable"/>
-    <w:sig w:usb0="E0002AFF" w:usb1="C000247B" w:usb2="00000009" w:usb3="00000000" w:csb0="000001FF" w:csb1="00000000"/>
-  </w:font>
-</w:fonts>
-</file>
-
-<file path=word/glossary/settings.xml><?xml version="1.0" encoding="utf-8"?>
-<w:settings xmlns:mc="http://schemas.openxmlformats.org/markup-compatibility/2006" xmlns:o="urn:schemas-microsoft-com:office:office" xmlns:r="http://schemas.openxmlformats.org/officeDocument/2006/relationships" xmlns:m="http://schemas.openxmlformats.org/officeDocument/2006/math" xmlns:v="urn:schemas-microsoft-com:vml" xmlns:w10="urn:schemas-microsoft-com:office:word" xmlns:w="http://schemas.openxmlformats.org/wordprocessingml/2006/main" xmlns:w14="http://schemas.microsoft.com/office/word/2010/wordml" xmlns:w15="http://schemas.microsoft.com/office/word/2012/wordml" xmlns:w16se="http://schemas.microsoft.com/office/word/2015/wordml/symex" xmlns:sl="http://schemas.openxmlformats.org/schemaLibrary/2006/main" mc:Ignorable="w14 w15 w16se">
-  <w:view w:val="normal"/>
-  <w:defaultTabStop w:val="720"/>
-  <w:characterSpacingControl w:val="doNotCompress"/>
-  <w:compat>
-    <w:useFELayout/>
-    <w:compatSetting w:name="compatibilityMode" w:uri="http://schemas.microsoft.com/office/word" w:val="15"/>
-    <w:compatSetting w:name="overrideTableStyleFontSizeAndJustification" w:uri="http://schemas.microsoft.com/office/word" w:val="1"/>
-    <w:compatSetting w:name="enableOpenTypeFeatures" w:uri="http://schemas.microsoft.com/office/word" w:val="1"/>
-    <w:compatSetting w:name="doNotFlipMirrorIndents" w:uri="http://schemas.microsoft.com/office/word" w:val="1"/>
-    <w:compatSetting w:name="differentiateMultirowTableHeaders" w:uri="http://schemas.microsoft.com/office/word" w:val="1"/>
-  </w:compat>
-  <w:rsids>
-    <w:rsidRoot w:val="004B1F7E"/>
-    <w:rsid w:val="004B1F7E"/>
-    <w:rsid w:val="00FB637B"/>
-  </w:rsids>
-  <m:mathPr>
-    <m:mathFont m:val="Cambria Math"/>
-    <m:brkBin m:val="before"/>
-    <m:brkBinSub m:val="--"/>
-    <m:smallFrac m:val="0"/>
-    <m:dispDef/>
-    <m:lMargin m:val="0"/>
-    <m:rMargin m:val="0"/>
-    <m:defJc m:val="centerGroup"/>
-    <m:wrapIndent m:val="1440"/>
-    <m:intLim m:val="subSup"/>
-    <m:naryLim m:val="undOvr"/>
-  </m:mathPr>
-  <w:themeFontLang w:val="en-US"/>
-  <w:clrSchemeMapping w:bg1="light1" w:t1="dark1" w:bg2="light2" w:t2="dark2" w:accent1="accent1" w:accent2="accent2" w:accent3="accent3" w:accent4="accent4" w:accent5="accent5" w:accent6="accent6" w:hyperlink="hyperlink" w:followedHyperlink="followedHyperlink"/>
-  <w:decimalSymbol w:val="."/>
-  <w:listSeparator w:val=","/>
-  <w15:chartTrackingRefBased/>
-</w:settings>
-</file>
-
-<file path=word/glossary/styles.xml><?xml version="1.0" encoding="utf-8"?>
-<w:styles xmlns:mc="http://schemas.openxmlformats.org/markup-compatibility/2006" xmlns:r="http://schemas.openxmlformats.org/officeDocument/2006/relationships" xmlns:w="http://schemas.openxmlformats.org/wordprocessingml/2006/main" xmlns:w14="http://schemas.microsoft.com/office/word/2010/wordml" xmlns:w15="http://schemas.microsoft.com/office/word/2012/wordml" xmlns:w16se="http://schemas.microsoft.com/office/word/2015/wordml/symex" mc:Ignorable="w14 w15 w16se">
-  <w:docDefaults>
-    <w:rPrDefault>
-      <w:rPr>
-        <w:rFonts w:asciiTheme="minorHAnsi" w:eastAsiaTheme="minorEastAsia" w:hAnsiTheme="minorHAnsi" w:cstheme="minorBidi"/>
-        <w:sz w:val="22"/>
-        <w:szCs w:val="22"/>
-        <w:lang w:val="en-US" w:eastAsia="en-US" w:bidi="ar-SA"/>
-      </w:rPr>
-    </w:rPrDefault>
-    <w:pPrDefault>
-      <w:pPr>
-        <w:spacing w:after="160" w:line="259" w:lineRule="auto"/>
-      </w:pPr>
-    </w:pPrDefault>
-  </w:docDefaults>
-  <w:latentStyles w:defLockedState="0" w:defUIPriority="99" w:defSemiHidden="0" w:defUnhideWhenUsed="0" w:defQFormat="0" w:count="371">
-    <w:lsdException w:name="Normal" w:uiPriority="0" w:qFormat="1"/>
-    <w:lsdException w:name="heading 1" w:uiPriority="9" w:qFormat="1"/>
-    <w:lsdException w:name="heading 2" w:semiHidden="1" w:uiPriority="9" w:unhideWhenUsed="1" w:qFormat="1"/>
-    <w:lsdException w:name="heading 3" w:semiHidden="1" w:uiPriority="9" w:unhideWhenUsed="1" w:qFormat="1"/>
-    <w:lsdException w:name="heading 4" w:semiHidden="1" w:uiPriority="9" w:unhideWhenUsed="1" w:qFormat="1"/>
-    <w:lsdException w:name="heading 5" w:semiHidden="1" w:uiPriority="9" w:unhideWhenUsed="1" w:qFormat="1"/>
-    <w:lsdException w:name="heading 6" w:semiHidden="1" w:uiPriority="9" w:unhideWhenUsed="1" w:qFormat="1"/>
-    <w:lsdException w:name="heading 7" w:semiHidden="1" w:uiPriority="9" w:unhideWhenUsed="1" w:qFormat="1"/>
-    <w:lsdException w:name="heading 8" w:semiHidden="1" w:uiPriority="9" w:unhideWhenUsed="1" w:qFormat="1"/>
-    <w:lsdException w:name="heading 9" w:semiHidden="1" w:uiPriority="9" w:unhideWhenUsed="1" w:qFormat="1"/>
-    <w:lsdException w:name="index 1" w:semiHidden="1" w:unhideWhenUsed="1"/>
-    <w:lsdException w:name="index 2" w:semiHidden="1" w:unhideWhenUsed="1"/>
-    <w:lsdException w:name="index 3" w:semiHidden="1" w:unhideWhenUsed="1"/>
-    <w:lsdException w:name="index 4" w:semiHidden="1" w:unhideWhenUsed="1"/>
-    <w:lsdException w:name="index 5" w:semiHidden="1" w:unhideWhenUsed="1"/>
-    <w:lsdException w:name="index 6" w:semiHidden="1" w:unhideWhenUsed="1"/>
-    <w:lsdException w:name="index 7" w:semiHidden="1" w:unhideWhenUsed="1"/>
-    <w:lsdException w:name="index 8" w:semiHidden="1" w:unhideWhenUsed="1"/>
-    <w:lsdException w:name="index 9" w:semiHidden="1" w:unhideWhenUsed="1"/>
-    <w:lsdException w:name="toc 1" w:semiHidden="1" w:uiPriority="39" w:unhideWhenUsed="1"/>
-    <w:lsdException w:name="toc 2" w:semiHidden="1" w:uiPriority="39" w:unhideWhenUsed="1"/>
-    <w:lsdException w:name="toc 3" w:semiHidden="1" w:uiPriority="39" w:unhideWhenUsed="1"/>
-    <w:lsdException w:name="toc 4" w:semiHidden="1" w:uiPriority="39" w:unhideWhenUsed="1"/>
-    <w:lsdException w:name="toc 5" w:semiHidden="1" w:uiPriority="39" w:unhideWhenUsed="1"/>
-    <w:lsdException w:name="toc 6" w:semiHidden="1" w:uiPriority="39" w:unhideWhenUsed="1"/>
-    <w:lsdException w:name="toc 7" w:semiHidden="1" w:uiPriority="39" w:unhideWhenUsed="1"/>
-    <w:lsdException w:name="toc 8" w:semiHidden="1" w:uiPriority="39" w:unhideWhenUsed="1"/>
-    <w:lsdException w:name="toc 9" w:semiHidden="1" w:uiPriority="39" w:unhideWhenUsed="1"/>
-    <w:lsdException w:name="Normal Indent" w:semiHidden="1" w:unhideWhenUsed="1"/>
-    <w:lsdException w:name="footnote text" w:semiHidden="1" w:unhideWhenUsed="1"/>
-    <w:lsdException w:name="annotation text" w:semiHidden="1" w:unhideWhenUsed="1"/>
-    <w:lsdException w:name="header" w:semiHidden="1" w:unhideWhenUsed="1"/>
-    <w:lsdException w:name="footer" w:semiHidden="1" w:unhideWhenUsed="1"/>
-    <w:lsdException w:name="index heading" w:semiHidden="1" w:unhideWhenUsed="1"/>
-    <w:lsdException w:name="caption" w:semiHidden="1" w:uiPriority="35" w:unhideWhenUsed="1" w:qFormat="1"/>
-    <w:lsdException w:name="table of figures" w:semiHidden="1" w:unhideWhenUsed="1"/>
-    <w:lsdException w:name="envelope address" w:semiHidden="1" w:unhideWhenUsed="1"/>
-    <w:lsdException w:name="envelope return" w:semiHidden="1" w:unhideWhenUsed="1"/>
-    <w:lsdException w:name="footnote reference" w:semiHidden="1" w:unhideWhenUsed="1"/>
-    <w:lsdException w:name="annotation reference" w:semiHidden="1" w:unhideWhenUsed="1"/>
-    <w:lsdException w:name="line number" w:semiHidden="1" w:unhideWhenUsed="1"/>
-    <w:lsdException w:name="page number" w:semiHidden="1" w:unhideWhenUsed="1"/>
-    <w:lsdException w:name="endnote reference" w:semiHidden="1" w:unhideWhenUsed="1"/>
-    <w:lsdException w:name="endnote text" w:semiHidden="1" w:unhideWhenUsed="1"/>
-    <w:lsdException w:name="table of authorities" w:semiHidden="1" w:unhideWhenUsed="1"/>
-    <w:lsdException w:name="macro" w:semiHidden="1" w:unhideWhenUsed="1"/>
-    <w:lsdException w:name="toa heading" w:semiHidden="1" w:unhideWhenUsed="1"/>
-    <w:lsdException w:name="List" w:semiHidden="1" w:unhideWhenUsed="1"/>
-    <w:lsdException w:name="List Bullet" w:semiHidden="1" w:unhideWhenUsed="1"/>
-    <w:lsdException w:name="List Number" w:semiHidden="1" w:unhideWhenUsed="1"/>
-    <w:lsdException w:name="List 2" w:semiHidden="1" w:unhideWhenUsed="1"/>
-    <w:lsdException w:name="List 3" w:semiHidden="1" w:unhideWhenUsed="1"/>
-    <w:lsdException w:name="List 4" w:semiHidden="1" w:unhideWhenUsed="1"/>
-    <w:lsdException w:name="List 5" w:semiHidden="1" w:unhideWhenUsed="1"/>
-    <w:lsdException w:name="List Bullet 2" w:semiHidden="1" w:unhideWhenUsed="1"/>
-    <w:lsdException w:name="List Bullet 3" w:semiHidden="1" w:unhideWhenUsed="1"/>
-    <w:lsdException w:name="List Bullet 4" w:semiHidden="1" w:unhideWhenUsed="1"/>
-    <w:lsdException w:name="List Bullet 5" w:semiHidden="1" w:unhideWhenUsed="1"/>
-    <w:lsdException w:name="List Number 2" w:semiHidden="1" w:unhideWhenUsed="1"/>
-    <w:lsdException w:name="List Number 3" w:semiHidden="1" w:unhideWhenUsed="1"/>
-    <w:lsdException w:name="List Number 4" w:semiHidden="1" w:unhideWhenUsed="1"/>
-    <w:lsdException w:name="List Number 5" w:semiHidden="1" w:unhideWhenUsed="1"/>
-    <w:lsdException w:name="Title" w:uiPriority="10" w:qFormat="1"/>
-    <w:lsdException w:name="Closing" w:semiHidden="1" w:unhideWhenUsed="1"/>
-    <w:lsdException w:name="Signature" w:semiHidden="1" w:unhideWhenUsed="1"/>
-    <w:lsdException w:name="Default Paragraph Font" w:semiHidden="1" w:uiPriority="1" w:unhideWhenUsed="1"/>
-    <w:lsdException w:name="Body Text" w:semiHidden="1" w:unhideWhenUsed="1"/>
-    <w:lsdException w:name="Body Text Indent" w:semiHidden="1" w:unhideWhenUsed="1"/>
-    <w:lsdException w:name="List Continue" w:semiHidden="1" w:unhideWhenUsed="1"/>
-    <w:lsdException w:name="List Continue 2" w:semiHidden="1" w:unhideWhenUsed="1"/>
-    <w:lsdException w:name="List Continue 3" w:semiHidden="1" w:unhideWhenUsed="1"/>
-    <w:lsdException w:name="List Continue 4" w:semiHidden="1" w:unhideWhenUsed="1"/>
-    <w:lsdException w:name="List Continue 5" w:semiHidden="1" w:unhideWhenUsed="1"/>
-    <w:lsdException w:name="Message Header" w:semiHidden="1" w:unhideWhenUsed="1"/>
-    <w:lsdException w:name="Subtitle" w:uiPriority="11" w:qFormat="1"/>
-    <w:lsdException w:name="Salutation" w:semiHidden="1" w:unhideWhenUsed="1"/>
-    <w:lsdException w:name="Date" w:semiHidden="1" w:unhideWhenUsed="1"/>
-    <w:lsdException w:name="Body Text First Indent" w:semiHidden="1" w:unhideWhenUsed="1"/>
-    <w:lsdException w:name="Body Text First Indent 2" w:semiHidden="1" w:unhideWhenUsed="1"/>
-    <w:lsdException w:name="Note Heading" w:semiHidden="1" w:unhideWhenUsed="1"/>
-    <w:lsdException w:name="Body Text 2" w:semiHidden="1" w:unhideWhenUsed="1"/>
-    <w:lsdException w:name="Body Text 3" w:semiHidden="1" w:unhideWhenUsed="1"/>
-    <w:lsdException w:name="Body Text Indent 2" w:semiHidden="1" w:unhideWhenUsed="1"/>
-    <w:lsdException w:name="Body Text Indent 3" w:semiHidden="1" w:unhideWhenUsed="1"/>
-    <w:lsdException w:name="Block Text" w:semiHidden="1" w:unhideWhenUsed="1"/>
-    <w:lsdException w:name="Hyperlink" w:semiHidden="1" w:unhideWhenUsed="1"/>
-    <w:lsdException w:name="FollowedHyperlink" w:semiHidden="1" w:unhideWhenUsed="1"/>
-    <w:lsdException w:name="Strong" w:uiPriority="22" w:qFormat="1"/>
-    <w:lsdException w:name="Emphasis" w:uiPriority="20" w:qFormat="1"/>
-    <w:lsdException w:name="Document Map" w:semiHidden="1" w:unhideWhenUsed="1"/>
-    <w:lsdException w:name="Plain Text" w:semiHidden="1" w:unhideWhenUsed="1"/>
-    <w:lsdException w:name="E-mail Signature" w:semiHidden="1" w:unhideWhenUsed="1"/>
-    <w:lsdException w:name="HTML Top of Form" w:semiHidden="1" w:unhideWhenUsed="1"/>
-    <w:lsdException w:name="HTML Bottom of Form" w:semiHidden="1" w:unhideWhenUsed="1"/>
-    <w:lsdException w:name="Normal (Web)" w:semiHidden="1" w:unhideWhenUsed="1"/>
-    <w:lsdException w:name="HTML Acronym" w:semiHidden="1" w:unhideWhenUsed="1"/>
-    <w:lsdException w:name="HTML Address" w:semiHidden="1" w:unhideWhenUsed="1"/>
-    <w:lsdException w:name="HTML Cite" w:semiHidden="1" w:unhideWhenUsed="1"/>
-    <w:lsdException w:name="HTML Code" w:semiHidden="1" w:unhideWhenUsed="1"/>
-    <w:lsdException w:name="HTML Definition" w:semiHidden="1" w:unhideWhenUsed="1"/>
-    <w:lsdException w:name="HTML Keyboard" w:semiHidden="1" w:unhideWhenUsed="1"/>
-    <w:lsdException w:name="HTML Preformatted" w:semiHidden="1" w:unhideWhenUsed="1"/>
-    <w:lsdException w:name="HTML Sample" w:semiHidden="1" w:unhideWhenUsed="1"/>
-    <w:lsdException w:name="HTML Typewriter" w:semiHidden="1" w:unhideWhenUsed="1"/>
-    <w:lsdException w:name="HTML Variable" w:semiHidden="1" w:unhideWhenUsed="1"/>
-    <w:lsdException w:name="Normal Table" w:semiHidden="1" w:unhideWhenUsed="1"/>
-    <w:lsdException w:name="annotation subject" w:semiHidden="1" w:unhideWhenUsed="1"/>
-    <w:lsdException w:name="No List" w:semiHidden="1" w:unhideWhenUsed="1"/>
-    <w:lsdException w:name="Outline List 1" w:semiHidden="1" w:unhideWhenUsed="1"/>
-    <w:lsdException w:name="Outline List 2" w:semiHidden="1" w:unhideWhenUsed="1"/>
-    <w:lsdException w:name="Outline List 3" w:semiHidden="1" w:unhideWhenUsed="1"/>
-    <w:lsdException w:name="Table Simple 1" w:semiHidden="1" w:unhideWhenUsed="1"/>
-    <w:lsdException w:name="Table Simple 2" w:semiHidden="1" w:unhideWhenUsed="1"/>
-    <w:lsdException w:name="Table Simple 3" w:semiHidden="1" w:unhideWhenUsed="1"/>
-    <w:lsdException w:name="Table Classic 1" w:semiHidden="1" w:unhideWhenUsed="1"/>
-    <w:lsdException w:name="Table Classic 2" w:semiHidden="1" w:unhideWhenUsed="1"/>
-    <w:lsdException w:name="Table Classic 3" w:semiHidden="1" w:unhideWhenUsed="1"/>
-    <w:lsdException w:name="Table Classic 4" w:semiHidden="1" w:unhideWhenUsed="1"/>
-    <w:lsdException w:name="Table Colorful 1" w:semiHidden="1" w:unhideWhenUsed="1"/>
-    <w:lsdException w:name="Table Colorful 2" w:semiHidden="1" w:unhideWhenUsed="1"/>
-    <w:lsdException w:name="Table Colorful 3" w:semiHidden="1" w:unhideWhenUsed="1"/>
-    <w:lsdException w:name="Table Columns 1" w:semiHidden="1" w:unhideWhenUsed="1"/>
-    <w:lsdException w:name="Table Columns 2" w:semiHidden="1" w:unhideWhenUsed="1"/>
-    <w:lsdException w:name="Table Columns 3" w:semiHidden="1" w:unhideWhenUsed="1"/>
-    <w:lsdException w:name="Table Columns 4" w:semiHidden="1" w:unhideWhenUsed="1"/>
-    <w:lsdException w:name="Table Columns 5" w:semiHidden="1" w:unhideWhenUsed="1"/>
-    <w:lsdException w:name="Table Grid 1" w:semiHidden="1" w:unhideWhenUsed="1"/>
-    <w:lsdException w:name="Table Grid 2" w:semiHidden="1" w:unhideWhenUsed="1"/>
-    <w:lsdException w:name="Table Grid 3" w:semiHidden="1" w:unhideWhenUsed="1"/>
-    <w:lsdException w:name="Table Grid 4" w:semiHidden="1" w:unhideWhenUsed="1"/>
-    <w:lsdException w:name="Table Grid 5" w:semiHidden="1" w:unhideWhenUsed="1"/>
-    <w:lsdException w:name="Table Grid 6" w:semiHidden="1" w:unhideWhenUsed="1"/>
-    <w:lsdException w:name="Table Grid 7" w:semiHidden="1" w:unhideWhenUsed="1"/>
-    <w:lsdException w:name="Table Grid 8" w:semiHidden="1" w:unhideWhenUsed="1"/>
-    <w:lsdException w:name="Table List 1" w:semiHidden="1" w:unhideWhenUsed="1"/>
-    <w:lsdException w:name="Table List 2" w:semiHidden="1" w:unhideWhenUsed="1"/>
-    <w:lsdException w:name="Table List 3" w:semiHidden="1" w:unhideWhenUsed="1"/>
-    <w:lsdException w:name="Table List 4" w:semiHidden="1" w:unhideWhenUsed="1"/>
-    <w:lsdException w:name="Table List 5" w:semiHidden="1" w:unhideWhenUsed="1"/>
-    <w:lsdException w:name="Table List 6" w:semiHidden="1" w:unhideWhenUsed="1"/>
-    <w:lsdException w:name="Table List 7" w:semiHidden="1" w:unhideWhenUsed="1"/>
-    <w:lsdException w:name="Table List 8" w:semiHidden="1" w:unhideWhenUsed="1"/>
-    <w:lsdException w:name="Table 3D effects 1" w:semiHidden="1" w:unhideWhenUsed="1"/>
-    <w:lsdException w:name="Table 3D effects 2" w:semiHidden="1" w:unhideWhenUsed="1"/>
-    <w:lsdException w:name="Table 3D effects 3" w:semiHidden="1" w:unhideWhenUsed="1"/>
-    <w:lsdException w:name="Table Contemporary" w:semiHidden="1" w:unhideWhenUsed="1"/>
-    <w:lsdException w:name="Table Elegant" w:semiHidden="1" w:unhideWhenUsed="1"/>
-    <w:lsdException w:name="Table Professional" w:semiHidden="1" w:unhideWhenUsed="1"/>
-    <w:lsdException w:name="Table Subtle 1" w:semiHidden="1" w:unhideWhenUsed="1"/>
-    <w:lsdException w:name="Table Subtle 2" w:semiHidden="1" w:unhideWhenUsed="1"/>
-    <w:lsdException w:name="Table Web 1" w:semiHidden="1" w:unhideWhenUsed="1"/>
-    <w:lsdException w:name="Table Web 2" w:semiHidden="1" w:unhideWhenUsed="1"/>
-    <w:lsdException w:name="Table Web 3" w:semiHidden="1" w:unhideWhenUsed="1"/>
-    <w:lsdException w:name="Balloon Text" w:semiHidden="1" w:unhideWhenUsed="1"/>
-    <w:lsdException w:name="Table Grid" w:uiPriority="39"/>
-    <w:lsdException w:name="Table Theme" w:semiHidden="1" w:unhideWhenUsed="1"/>
-    <w:lsdException w:name="Placeholder Text" w:semiHidden="1"/>
-    <w:lsdException w:name="No Spacing" w:uiPriority="1" w:qFormat="1"/>
-    <w:lsdException w:name="Light Shading" w:uiPriority="60"/>
-    <w:lsdException w:name="Light List" w:uiPriority="61"/>
-    <w:lsdException w:name="Light Grid" w:uiPriority="62"/>
-    <w:lsdException w:name="Medium Shading 1" w:uiPriority="63"/>
-    <w:lsdException w:name="Medium Shading 2" w:uiPriority="64"/>
-    <w:lsdException w:name="Medium List 1" w:uiPriority="65"/>
-    <w:lsdException w:name="Medium List 2" w:uiPriority="66"/>
-    <w:lsdException w:name="Medium Grid 1" w:uiPriority="67"/>
-    <w:lsdException w:name="Medium Grid 2" w:uiPriority="68"/>
-    <w:lsdException w:name="Medium Grid 3" w:uiPriority="69"/>
-    <w:lsdException w:name="Dark List" w:uiPriority="70"/>
-    <w:lsdException w:name="Colorful Shading" w:uiPriority="71"/>
-    <w:lsdException w:name="Colorful List" w:uiPriority="72"/>
-    <w:lsdException w:name="Colorful Grid" w:uiPriority="73"/>
-    <w:lsdException w:name="Light Shading Accent 1" w:uiPriority="60"/>
-    <w:lsdException w:name="Light List Accent 1" w:uiPriority="61"/>
-    <w:lsdException w:name="Light Grid Accent 1" w:uiPriority="62"/>
-    <w:lsdException w:name="Medium Shading 1 Accent 1" w:uiPriority="63"/>
-    <w:lsdException w:name="Medium Shading 2 Accent 1" w:uiPriority="64"/>
-    <w:lsdException w:name="Medium List 1 Accent 1" w:uiPriority="65"/>
-    <w:lsdException w:name="Revision" w:semiHidden="1"/>
-    <w:lsdException w:name="List Paragraph" w:uiPriority="34" w:qFormat="1"/>
-    <w:lsdException w:name="Quote" w:uiPriority="29" w:qFormat="1"/>
-    <w:lsdException w:name="Intense Quote" w:uiPriority="30" w:qFormat="1"/>
-    <w:lsdException w:name="Medium List 2 Accent 1" w:uiPriority="66"/>
-    <w:lsdException w:name="Medium Grid 1 Accent 1" w:uiPriority="67"/>
-    <w:lsdException w:name="Medium Grid 2 Accent 1" w:uiPriority="68"/>
-    <w:lsdException w:name="Medium Grid 3 Accent 1" w:uiPriority="69"/>
-    <w:lsdException w:name="Dark List Accent 1" w:uiPriority="70"/>
-    <w:lsdException w:name="Colorful Shading Accent 1" w:uiPriority="71"/>
-    <w:lsdException w:name="Colorful List Accent 1" w:uiPriority="72"/>
-    <w:lsdException w:name="Colorful Grid Accent 1" w:uiPriority="73"/>
-    <w:lsdException w:name="Light Shading Accent 2" w:uiPriority="60"/>
-    <w:lsdException w:name="Light List Accent 2" w:uiPriority="61"/>
-    <w:lsdException w:name="Light Grid Accent 2" w:uiPriority="62"/>
-    <w:lsdException w:name="Medium Shading 1 Accent 2" w:uiPriority="63"/>
-    <w:lsdException w:name="Medium Shading 2 Accent 2" w:uiPriority="64"/>
-    <w:lsdException w:name="Medium List 1 Accent 2" w:uiPriority="65"/>
-    <w:lsdException w:name="Medium List 2 Accent 2" w:uiPriority="66"/>
-    <w:lsdException w:name="Medium Grid 1 Accent 2" w:uiPriority="67"/>
-    <w:lsdException w:name="Medium Grid 2 Accent 2" w:uiPriority="68"/>
-    <w:lsdException w:name="Medium Grid 3 Accent 2" w:uiPriority="69"/>
-    <w:lsdException w:name="Dark List Accent 2" w:uiPriority="70"/>
-    <w:lsdException w:name="Colorful Shading Accent 2" w:uiPriority="71"/>
-    <w:lsdException w:name="Colorful List Accent 2" w:uiPriority="72"/>
-    <w:lsdException w:name="Colorful Grid Accent 2" w:uiPriority="73"/>
-    <w:lsdException w:name="Light Shading Accent 3" w:uiPriority="60"/>
-    <w:lsdException w:name="Light List Accent 3" w:uiPriority="61"/>
-    <w:lsdException w:name="Light Grid Accent 3" w:uiPriority="62"/>
-    <w:lsdException w:name="Medium Shading 1 Accent 3" w:uiPriority="63"/>
-    <w:lsdException w:name="Medium Shading 2 Accent 3" w:uiPriority="64"/>
-    <w:lsdException w:name="Medium List 1 Accent 3" w:uiPriority="65"/>
-    <w:lsdException w:name="Medium List 2 Accent 3" w:uiPriority="66"/>
-    <w:lsdException w:name="Medium Grid 1 Accent 3" w:uiPriority="67"/>
-    <w:lsdException w:name="Medium Grid 2 Accent 3" w:uiPriority="68"/>
-    <w:lsdException w:name="Medium Grid 3 Accent 3" w:uiPriority="69"/>
-    <w:lsdException w:name="Dark List Accent 3" w:uiPriority="70"/>
-    <w:lsdException w:name="Colorful Shading Accent 3" w:uiPriority="71"/>
-    <w:lsdException w:name="Colorful List Accent 3" w:uiPriority="72"/>
-    <w:lsdException w:name="Colorful Grid Accent 3" w:uiPriority="73"/>
-    <w:lsdException w:name="Light Shading Accent 4" w:uiPriority="60"/>
-    <w:lsdException w:name="Light List Accent 4" w:uiPriority="61"/>
-    <w:lsdException w:name="Light Grid Accent 4" w:uiPriority="62"/>
-    <w:lsdException w:name="Medium Shading 1 Accent 4" w:uiPriority="63"/>
-    <w:lsdException w:name="Medium Shading 2 Accent 4" w:uiPriority="64"/>
-    <w:lsdException w:name="Medium List 1 Accent 4" w:uiPriority="65"/>
-    <w:lsdException w:name="Medium List 2 Accent 4" w:uiPriority="66"/>
-    <w:lsdException w:name="Medium Grid 1 Accent 4" w:uiPriority="67"/>
-    <w:lsdException w:name="Medium Grid 2 Accent 4" w:uiPriority="68"/>
-    <w:lsdException w:name="Medium Grid 3 Accent 4" w:uiPriority="69"/>
-    <w:lsdException w:name="Dark List Accent 4" w:uiPriority="70"/>
-    <w:lsdException w:name="Colorful Shading Accent 4" w:uiPriority="71"/>
-    <w:lsdException w:name="Colorful List Accent 4" w:uiPriority="72"/>
-    <w:lsdException w:name="Colorful Grid Accent 4" w:uiPriority="73"/>
-    <w:lsdException w:name="Light Shading Accent 5" w:uiPriority="60"/>
-    <w:lsdException w:name="Light List Accent 5" w:uiPriority="61"/>
-    <w:lsdException w:name="Light Grid Accent 5" w:uiPriority="62"/>
-    <w:lsdException w:name="Medium Shading 1 Accent 5" w:uiPriority="63"/>
-    <w:lsdException w:name="Medium Shading 2 Accent 5" w:uiPriority="64"/>
-    <w:lsdException w:name="Medium List 1 Accent 5" w:uiPriority="65"/>
-    <w:lsdException w:name="Medium List 2 Accent 5" w:uiPriority="66"/>
-    <w:lsdException w:name="Medium Grid 1 Accent 5" w:uiPriority="67"/>
-    <w:lsdException w:name="Medium Grid 2 Accent 5" w:uiPriority="68"/>
-    <w:lsdException w:name="Medium Grid 3 Accent 5" w:uiPriority="69"/>
-    <w:lsdException w:name="Dark List Accent 5" w:uiPriority="70"/>
-    <w:lsdException w:name="Colorful Shading Accent 5" w:uiPriority="71"/>
-    <w:lsdException w:name="Colorful List Accent 5" w:uiPriority="72"/>
-    <w:lsdException w:name="Colorful Grid Accent 5" w:uiPriority="73"/>
-    <w:lsdException w:name="Light Shading Accent 6" w:uiPriority="60"/>
-    <w:lsdException w:name="Light List Accent 6" w:uiPriority="61"/>
-    <w:lsdException w:name="Light Grid Accent 6" w:uiPriority="62"/>
-    <w:lsdException w:name="Medium Shading 1 Accent 6" w:uiPriority="63"/>
-    <w:lsdException w:name="Medium Shading 2 Accent 6" w:uiPriority="64"/>
-    <w:lsdException w:name="Medium List 1 Accent 6" w:uiPriority="65"/>
-    <w:lsdException w:name="Medium List 2 Accent 6" w:uiPriority="66"/>
-    <w:lsdException w:name="Medium Grid 1 Accent 6" w:uiPriority="67"/>
-    <w:lsdException w:name="Medium Grid 2 Accent 6" w:uiPriority="68"/>
-    <w:lsdException w:name="Medium Grid 3 Accent 6" w:uiPriority="69"/>
-    <w:lsdException w:name="Dark List Accent 6" w:uiPriority="70"/>
-    <w:lsdException w:name="Colorful Shading Accent 6" w:uiPriority="71"/>
-    <w:lsdException w:name="Colorful List Accent 6" w:uiPriority="72"/>
-    <w:lsdException w:name="Colorful Grid Accent 6" w:uiPriority="73"/>
-    <w:lsdException w:name="Subtle Emphasis" w:uiPriority="19" w:qFormat="1"/>
-    <w:lsdException w:name="Intense Emphasis" w:uiPriority="21" w:qFormat="1"/>
-    <w:lsdException w:name="Subtle Reference" w:uiPriority="31" w:qFormat="1"/>
-    <w:lsdException w:name="Intense Reference" w:uiPriority="32" w:qFormat="1"/>
-    <w:lsdException w:name="Book Title" w:uiPriority="33" w:qFormat="1"/>
-    <w:lsdException w:name="Bibliography" w:semiHidden="1" w:uiPriority="37" w:unhideWhenUsed="1"/>
-    <w:lsdException w:name="TOC Heading" w:semiHidden="1" w:uiPriority="39" w:unhideWhenUsed="1" w:qFormat="1"/>
-    <w:lsdException w:name="Plain Table 1" w:uiPriority="41"/>
-    <w:lsdException w:name="Plain Table 2" w:uiPriority="42"/>
-    <w:lsdException w:name="Plain Table 3" w:uiPriority="43"/>
-    <w:lsdException w:name="Plain Table 4" w:uiPriority="44"/>
-    <w:lsdException w:name="Plain Table 5" w:uiPriority="45"/>
-    <w:lsdException w:name="Grid Table Light" w:uiPriority="40"/>
-    <w:lsdException w:name="Grid Table 1 Light" w:uiPriority="46"/>
-    <w:lsdException w:name="Grid Table 2" w:uiPriority="47"/>
-    <w:lsdException w:name="Grid Table 3" w:uiPriority="48"/>
-    <w:lsdException w:name="Grid Table 4" w:uiPriority="49"/>
-    <w:lsdException w:name="Grid Table 5 Dark" w:uiPriority="50"/>
-    <w:lsdException w:name="Grid Table 6 Colorful" w:uiPriority="51"/>
-    <w:lsdException w:name="Grid Table 7 Colorful" w:uiPriority="52"/>
-    <w:lsdException w:name="Grid Table 1 Light Accent 1" w:uiPriority="46"/>
-    <w:lsdException w:name="Grid Table 2 Accent 1" w:uiPriority="47"/>
-    <w:lsdException w:name="Grid Table 3 Accent 1" w:uiPriority="48"/>
-    <w:lsdException w:name="Grid Table 4 Accent 1" w:uiPriority="49"/>
-    <w:lsdException w:name="Grid Table 5 Dark Accent 1" w:uiPriority="50"/>
-    <w:lsdException w:name="Grid Table 6 Colorful Accent 1" w:uiPriority="51"/>
-    <w:lsdException w:name="Grid Table 7 Colorful Accent 1" w:uiPriority="52"/>
-    <w:lsdException w:name="Grid Table 1 Light Accent 2" w:uiPriority="46"/>
-    <w:lsdException w:name="Grid Table 2 Accent 2" w:uiPriority="47"/>
-    <w:lsdException w:name="Grid Table 3 Accent 2" w:uiPriority="48"/>
-    <w:lsdException w:name="Grid Table 4 Accent 2" w:uiPriority="49"/>
-    <w:lsdException w:name="Grid Table 5 Dark Accent 2" w:uiPriority="50"/>
-    <w:lsdException w:name="Grid Table 6 Colorful Accent 2" w:uiPriority="51"/>
-    <w:lsdException w:name="Grid Table 7 Colorful Accent 2" w:uiPriority="52"/>
-    <w:lsdException w:name="Grid Table 1 Light Accent 3" w:uiPriority="46"/>
-    <w:lsdException w:name="Grid Table 2 Accent 3" w:uiPriority="47"/>
-    <w:lsdException w:name="Grid Table 3 Accent 3" w:uiPriority="48"/>
-    <w:lsdException w:name="Grid Table 4 Accent 3" w:uiPriority="49"/>
-    <w:lsdException w:name="Grid Table 5 Dark Accent 3" w:uiPriority="50"/>
-    <w:lsdException w:name="Grid Table 6 Colorful Accent 3" w:uiPriority="51"/>
-    <w:lsdException w:name="Grid Table 7 Colorful Accent 3" w:uiPriority="52"/>
-    <w:lsdException w:name="Grid Table 1 Light Accent 4" w:uiPriority="46"/>
-    <w:lsdException w:name="Grid Table 2 Accent 4" w:uiPriority="47"/>
-    <w:lsdException w:name="Grid Table 3 Accent 4" w:uiPriority="48"/>
-    <w:lsdException w:name="Grid Table 4 Accent 4" w:uiPriority="49"/>
-    <w:lsdException w:name="Grid Table 5 Dark Accent 4" w:uiPriority="50"/>
-    <w:lsdException w:name="Grid Table 6 Colorful Accent 4" w:uiPriority="51"/>
-    <w:lsdException w:name="Grid Table 7 Colorful Accent 4" w:uiPriority="52"/>
-    <w:lsdException w:name="Grid Table 1 Light Accent 5" w:uiPriority="46"/>
-    <w:lsdException w:name="Grid Table 2 Accent 5" w:uiPriority="47"/>
-    <w:lsdException w:name="Grid Table 3 Accent 5" w:uiPriority="48"/>
-    <w:lsdException w:name="Grid Table 4 Accent 5" w:uiPriority="49"/>
-    <w:lsdException w:name="Grid Table 5 Dark Accent 5" w:uiPriority="50"/>
-    <w:lsdException w:name="Grid Table 6 Colorful Accent 5" w:uiPriority="51"/>
-    <w:lsdException w:name="Grid Table 7 Colorful Accent 5" w:uiPriority="52"/>
-    <w:lsdException w:name="Grid Table 1 Light Accent 6" w:uiPriority="46"/>
-    <w:lsdException w:name="Grid Table 2 Accent 6" w:uiPriority="47"/>
-    <w:lsdException w:name="Grid Table 3 Accent 6" w:uiPriority="48"/>
-    <w:lsdException w:name="Grid Table 4 Accent 6" w:uiPriority="49"/>
-    <w:lsdException w:name="Grid Table 5 Dark Accent 6" w:uiPriority="50"/>
-    <w:lsdException w:name="Grid Table 6 Colorful Accent 6" w:uiPriority="51"/>
-    <w:lsdException w:name="Grid Table 7 Colorful Accent 6" w:uiPriority="52"/>
-    <w:lsdException w:name="List Table 1 Light" w:uiPriority="46"/>
-    <w:lsdException w:name="List Table 2" w:uiPriority="47"/>
-    <w:lsdException w:name="List Table 3" w:uiPriority="48"/>
-    <w:lsdException w:name="List Table 4" w:uiPriority="49"/>
-    <w:lsdException w:name="List Table 5 Dark" w:uiPriority="50"/>
-    <w:lsdException w:name="List Table 6 Colorful" w:uiPriority="51"/>
-    <w:lsdException w:name="List Table 7 Colorful" w:uiPriority="52"/>
-    <w:lsdException w:name="List Table 1 Light Accent 1" w:uiPriority="46"/>
-    <w:lsdException w:name="List Table 2 Accent 1" w:uiPriority="47"/>
-    <w:lsdException w:name="List Table 3 Accent 1" w:uiPriority="48"/>
-    <w:lsdException w:name="List Table 4 Accent 1" w:uiPriority="49"/>
-    <w:lsdException w:name="List Table 5 Dark Accent 1" w:uiPriority="50"/>
-    <w:lsdException w:name="List Table 6 Colorful Accent 1" w:uiPriority="51"/>
-    <w:lsdException w:name="List Table 7 Colorful Accent 1" w:uiPriority="52"/>
-    <w:lsdException w:name="List Table 1 Light Accent 2" w:uiPriority="46"/>
-    <w:lsdException w:name="List Table 2 Accent 2" w:uiPriority="47"/>
-    <w:lsdException w:name="List Table 3 Accent 2" w:uiPriority="48"/>
-    <w:lsdException w:name="List Table 4 Accent 2" w:uiPriority="49"/>
-    <w:lsdException w:name="List Table 5 Dark Accent 2" w:uiPriority="50"/>
-    <w:lsdException w:name="List Table 6 Colorful Accent 2" w:uiPriority="51"/>
-    <w:lsdException w:name="List Table 7 Colorful Accent 2" w:uiPriority="52"/>
-    <w:lsdException w:name="List Table 1 Light Accent 3" w:uiPriority="46"/>
-    <w:lsdException w:name="List Table 2 Accent 3" w:uiPriority="47"/>
-    <w:lsdException w:name="List Table 3 Accent 3" w:uiPriority="48"/>
-    <w:lsdException w:name="List Table 4 Accent 3" w:uiPriority="49"/>
-    <w:lsdException w:name="List Table 5 Dark Accent 3" w:uiPriority="50"/>
-    <w:lsdException w:name="List Table 6 Colorful Accent 3" w:uiPriority="51"/>
-    <w:lsdException w:name="List Table 7 Colorful Accent 3" w:uiPriority="52"/>
-    <w:lsdException w:name="List Table 1 Light Accent 4" w:uiPriority="46"/>
-    <w:lsdException w:name="List Table 2 Accent 4" w:uiPriority="47"/>
-    <w:lsdException w:name="List Table 3 Accent 4" w:uiPriority="48"/>
-    <w:lsdException w:name="List Table 4 Accent 4" w:uiPriority="49"/>
-    <w:lsdException w:name="List Table 5 Dark Accent 4" w:uiPriority="50"/>
-    <w:lsdException w:name="List Table 6 Colorful Accent 4" w:uiPriority="51"/>
-    <w:lsdException w:name="List Table 7 Colorful Accent 4" w:uiPriority="52"/>
-    <w:lsdException w:name="List Table 1 Light Accent 5" w:uiPriority="46"/>
-    <w:lsdException w:name="List Table 2 Accent 5" w:uiPriority="47"/>
-    <w:lsdException w:name="List Table 3 Accent 5" w:uiPriority="48"/>
-    <w:lsdException w:name="List Table 4 Accent 5" w:uiPriority="49"/>
-    <w:lsdException w:name="List Table 5 Dark Accent 5" w:uiPriority="50"/>
-    <w:lsdException w:name="List Table 6 Colorful Accent 5" w:uiPriority="51"/>
-    <w:lsdException w:name="List Table 7 Colorful Accent 5" w:uiPriority="52"/>
-    <w:lsdException w:name="List Table 1 Light Accent 6" w:uiPriority="46"/>
-    <w:lsdException w:name="List Table 2 Accent 6" w:uiPriority="47"/>
-    <w:lsdException w:name="List Table 3 Accent 6" w:uiPriority="48"/>
-    <w:lsdException w:name="List Table 4 Accent 6" w:uiPriority="49"/>
-    <w:lsdException w:name="List Table 5 Dark Accent 6" w:uiPriority="50"/>
-    <w:lsdException w:name="List Table 6 Colorful Accent 6" w:uiPriority="51"/>
-    <w:lsdException w:name="List Table 7 Colorful Accent 6" w:uiPriority="52"/>
-  </w:latentStyles>
-  <w:style w:type="paragraph" w:default="1" w:styleId="Normal">
-    <w:name w:val="Normal"/>
-    <w:qFormat/>
-  </w:style>
-  <w:style w:type="character" w:default="1" w:styleId="DefaultParagraphFont">
-    <w:name w:val="Default Paragraph Font"/>
-    <w:uiPriority w:val="1"/>
-    <w:semiHidden/>
-    <w:unhideWhenUsed/>
-  </w:style>
-  <w:style w:type="table" w:default="1" w:styleId="TableNormal">
-    <w:name w:val="Normal Table"/>
-    <w:uiPriority w:val="99"/>
-    <w:semiHidden/>
-    <w:unhideWhenUsed/>
-    <w:tblPr>
-      <w:tblInd w:w="0" w:type="dxa"/>
-      <w:tblCellMar>
-        <w:top w:w="0" w:type="dxa"/>
-        <w:left w:w="108" w:type="dxa"/>
-        <w:bottom w:w="0" w:type="dxa"/>
-        <w:right w:w="108" w:type="dxa"/>
-      </w:tblCellMar>
-    </w:tblPr>
-  </w:style>
-  <w:style w:type="numbering" w:default="1" w:styleId="NoList">
-    <w:name w:val="No List"/>
-    <w:uiPriority w:val="99"/>
-    <w:semiHidden/>
-    <w:unhideWhenUsed/>
-  </w:style>
-  <w:style w:type="paragraph" w:customStyle="1" w:styleId="BD3EE94C155B4CF0B4C5380557248C68">
-    <w:name w:val="BD3EE94C155B4CF0B4C5380557248C68"/>
-    <w:rsid w:val="004B1F7E"/>
-  </w:style>
-</w:styles>
-</file>
-
-<file path=word/glossary/webSettings.xml><?xml version="1.0" encoding="utf-8"?>
-<w:webSettings xmlns:mc="http://schemas.openxmlformats.org/markup-compatibility/2006" xmlns:r="http://schemas.openxmlformats.org/officeDocument/2006/relationships" xmlns:w="http://schemas.openxmlformats.org/wordprocessingml/2006/main" xmlns:w14="http://schemas.microsoft.com/office/word/2010/wordml" xmlns:w15="http://schemas.microsoft.com/office/word/2012/wordml" xmlns:w16se="http://schemas.microsoft.com/office/word/2015/wordml/symex" mc:Ignorable="w14 w15 w16se">
-  <w:optimizeForBrowser/>
-  <w:allowPNG/>
-</w:webSettings>
-</file>
-
 <file path=word/theme/theme1.xml><?xml version="1.0" encoding="utf-8"?>
 <a:theme xmlns:a="http://schemas.openxmlformats.org/drawingml/2006/main" name="Office Theme">
   <a:themeElements>
@@ -29726,7 +29306,7 @@
 </file>
 
 <file path=customXml/itemProps1.xml><?xml version="1.0" encoding="utf-8"?>
-<ds:datastoreItem xmlns:ds="http://schemas.openxmlformats.org/officeDocument/2006/customXml" ds:itemID="{C9E1FF38-CF0A-4930-94D4-304E30D4034C}">
+<ds:datastoreItem xmlns:ds="http://schemas.openxmlformats.org/officeDocument/2006/customXml" ds:itemID="{0485D353-2A77-4FBF-9F7A-CDD4579639F3}">
   <ds:schemaRefs>
     <ds:schemaRef ds:uri="http://schemas.openxmlformats.org/officeDocument/2006/bibliography"/>
   </ds:schemaRefs>
